--- a/Week1/Week 1 Introduction.docx
+++ b/Week1/Week 1 Introduction.docx
@@ -33,7 +33,7 @@
                     </pic:cNvPicPr>
                   </pic:nvPicPr>
                   <pic:blipFill>
-                    <a:blip r:embed="rId10">
+                    <a:blip r:embed="rId11">
                       <a:extLst>
                         <a:ext uri="{28A0092B-C50C-407E-A947-70E740481C1C}">
                           <a14:useLocalDpi xmlns:a14="http://schemas.microsoft.com/office/drawing/2010/main" val="0"/>
@@ -104,7 +104,7 @@
                           </pic:cNvPicPr>
                         </pic:nvPicPr>
                         <pic:blipFill>
-                          <a:blip r:embed="rId11">
+                          <a:blip r:embed="rId12">
                             <a:extLst>
                               <a:ext uri="{28A0092B-C50C-407E-A947-70E740481C1C}">
                                 <a14:useLocalDpi xmlns:a14="http://schemas.microsoft.com/office/drawing/2010/main" val="0"/>
@@ -338,7 +338,7 @@
                   <o:lock v:ext="edit" aspectratio="t"/>
                 </v:shapetype>
                 <v:shape id="Picture 4" o:spid="_x0000_s1027" type="#_x0000_t75" style="position:absolute;width:77622;height:106489;visibility:visible;mso-wrap-style:square" o:gfxdata="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">
-                  <v:imagedata r:id="rId12" o:title=""/>
+                  <v:imagedata r:id="rId13" o:title=""/>
                 </v:shape>
                 <v:shapetype id="_x0000_t202" coordsize="21600,21600" o:spt="202" path="m,l,21600r21600,l21600,xe">
                   <v:stroke joinstyle="miter"/>
@@ -1206,7 +1206,7 @@
                     </pic:cNvPicPr>
                   </pic:nvPicPr>
                   <pic:blipFill>
-                    <a:blip r:embed="rId13">
+                    <a:blip r:embed="rId14">
                       <a:extLst>
                         <a:ext uri="{28A0092B-C50C-407E-A947-70E740481C1C}">
                           <a14:useLocalDpi xmlns:a14="http://schemas.microsoft.com/office/drawing/2010/main" val="0"/>
@@ -1562,7 +1562,7 @@
                     </pic:cNvPicPr>
                   </pic:nvPicPr>
                   <pic:blipFill>
-                    <a:blip r:embed="rId14">
+                    <a:blip r:embed="rId15">
                       <a:extLst>
                         <a:ext uri="{28A0092B-C50C-407E-A947-70E740481C1C}">
                           <a14:useLocalDpi xmlns:a14="http://schemas.microsoft.com/office/drawing/2010/main" val="0"/>
@@ -1652,7 +1652,7 @@
                     </pic:cNvPicPr>
                   </pic:nvPicPr>
                   <pic:blipFill>
-                    <a:blip r:embed="rId15">
+                    <a:blip r:embed="rId16">
                       <a:extLst>
                         <a:ext uri="{28A0092B-C50C-407E-A947-70E740481C1C}">
                           <a14:useLocalDpi xmlns:a14="http://schemas.microsoft.com/office/drawing/2010/main" val="0"/>
@@ -2015,7 +2015,7 @@
                     <pic:cNvPicPr/>
                   </pic:nvPicPr>
                   <pic:blipFill>
-                    <a:blip r:embed="rId16">
+                    <a:blip r:embed="rId17">
                       <a:extLst>
                         <a:ext uri="{28A0092B-C50C-407E-A947-70E740481C1C}">
                           <a14:useLocalDpi xmlns:a14="http://schemas.microsoft.com/office/drawing/2010/main" val="0"/>
@@ -5948,7 +5948,7 @@
                     </pic:cNvPicPr>
                   </pic:nvPicPr>
                   <pic:blipFill>
-                    <a:blip r:embed="rId17">
+                    <a:blip r:embed="rId18">
                       <a:extLst>
                         <a:ext uri="{28A0092B-C50C-407E-A947-70E740481C1C}">
                           <a14:useLocalDpi xmlns:a14="http://schemas.microsoft.com/office/drawing/2010/main" val="0"/>
@@ -6071,7 +6071,7 @@
                     <pic:cNvPicPr/>
                   </pic:nvPicPr>
                   <pic:blipFill>
-                    <a:blip r:embed="rId18" cstate="print">
+                    <a:blip r:embed="rId19" cstate="print">
                       <a:extLst>
                         <a:ext uri="{28A0092B-C50C-407E-A947-70E740481C1C}">
                           <a14:useLocalDpi xmlns:a14="http://schemas.microsoft.com/office/drawing/2010/main" val="0"/>
@@ -6278,7 +6278,7 @@
                     </pic:cNvPicPr>
                   </pic:nvPicPr>
                   <pic:blipFill>
-                    <a:blip r:embed="rId19">
+                    <a:blip r:embed="rId20">
                       <a:extLst>
                         <a:ext uri="{28A0092B-C50C-407E-A947-70E740481C1C}">
                           <a14:useLocalDpi xmlns:a14="http://schemas.microsoft.com/office/drawing/2010/main" val="0"/>
@@ -6433,7 +6433,7 @@
                     </pic:cNvPicPr>
                   </pic:nvPicPr>
                   <pic:blipFill>
-                    <a:blip r:embed="rId20">
+                    <a:blip r:embed="rId21">
                       <a:extLst>
                         <a:ext uri="{28A0092B-C50C-407E-A947-70E740481C1C}">
                           <a14:useLocalDpi xmlns:a14="http://schemas.microsoft.com/office/drawing/2010/main" val="0"/>
@@ -6516,7 +6516,7 @@
                     </pic:cNvPicPr>
                   </pic:nvPicPr>
                   <pic:blipFill>
-                    <a:blip r:embed="rId21">
+                    <a:blip r:embed="rId22">
                       <a:extLst>
                         <a:ext uri="{28A0092B-C50C-407E-A947-70E740481C1C}">
                           <a14:useLocalDpi xmlns:a14="http://schemas.microsoft.com/office/drawing/2010/main" val="0"/>
@@ -6608,7 +6608,7 @@
                     </pic:cNvPicPr>
                   </pic:nvPicPr>
                   <pic:blipFill>
-                    <a:blip r:embed="rId22">
+                    <a:blip r:embed="rId23">
                       <a:extLst>
                         <a:ext uri="{28A0092B-C50C-407E-A947-70E740481C1C}">
                           <a14:useLocalDpi xmlns:a14="http://schemas.microsoft.com/office/drawing/2010/main" val="0"/>
@@ -6845,7 +6845,7 @@
                     </pic:cNvPicPr>
                   </pic:nvPicPr>
                   <pic:blipFill>
-                    <a:blip r:embed="rId23">
+                    <a:blip r:embed="rId24">
                       <a:extLst>
                         <a:ext uri="{28A0092B-C50C-407E-A947-70E740481C1C}">
                           <a14:useLocalDpi xmlns:a14="http://schemas.microsoft.com/office/drawing/2010/main" val="0"/>
@@ -7110,7 +7110,7 @@
                     </pic:cNvPicPr>
                   </pic:nvPicPr>
                   <pic:blipFill>
-                    <a:blip r:embed="rId24">
+                    <a:blip r:embed="rId25">
                       <a:extLst>
                         <a:ext uri="{28A0092B-C50C-407E-A947-70E740481C1C}">
                           <a14:useLocalDpi xmlns:a14="http://schemas.microsoft.com/office/drawing/2010/main" val="0"/>
@@ -7206,7 +7206,7 @@
                     </pic:cNvPicPr>
                   </pic:nvPicPr>
                   <pic:blipFill>
-                    <a:blip r:embed="rId25">
+                    <a:blip r:embed="rId26">
                       <a:extLst>
                         <a:ext uri="{28A0092B-C50C-407E-A947-70E740481C1C}">
                           <a14:useLocalDpi xmlns:a14="http://schemas.microsoft.com/office/drawing/2010/main" val="0"/>
@@ -7368,7 +7368,7 @@
                     </pic:cNvPicPr>
                   </pic:nvPicPr>
                   <pic:blipFill>
-                    <a:blip r:embed="rId26">
+                    <a:blip r:embed="rId27">
                       <a:extLst>
                         <a:ext uri="{28A0092B-C50C-407E-A947-70E740481C1C}">
                           <a14:useLocalDpi xmlns:a14="http://schemas.microsoft.com/office/drawing/2010/main" val="0"/>
@@ -7435,7 +7435,7 @@
                     </pic:cNvPicPr>
                   </pic:nvPicPr>
                   <pic:blipFill>
-                    <a:blip r:embed="rId27">
+                    <a:blip r:embed="rId28">
                       <a:extLst>
                         <a:ext uri="{28A0092B-C50C-407E-A947-70E740481C1C}">
                           <a14:useLocalDpi xmlns:a14="http://schemas.microsoft.com/office/drawing/2010/main" val="0"/>
@@ -7529,7 +7529,7 @@
                     </pic:cNvPicPr>
                   </pic:nvPicPr>
                   <pic:blipFill>
-                    <a:blip r:embed="rId28">
+                    <a:blip r:embed="rId29">
                       <a:extLst>
                         <a:ext uri="{28A0092B-C50C-407E-A947-70E740481C1C}">
                           <a14:useLocalDpi xmlns:a14="http://schemas.microsoft.com/office/drawing/2010/main" val="0"/>
@@ -7726,7 +7726,7 @@
                     </pic:cNvPicPr>
                   </pic:nvPicPr>
                   <pic:blipFill>
-                    <a:blip r:embed="rId29">
+                    <a:blip r:embed="rId30">
                       <a:extLst>
                         <a:ext uri="{28A0092B-C50C-407E-A947-70E740481C1C}">
                           <a14:useLocalDpi xmlns:a14="http://schemas.microsoft.com/office/drawing/2010/main" val="0"/>
@@ -7897,7 +7897,7 @@
                     <pic:cNvPicPr/>
                   </pic:nvPicPr>
                   <pic:blipFill>
-                    <a:blip r:embed="rId30" cstate="print">
+                    <a:blip r:embed="rId31" cstate="print">
                       <a:extLst>
                         <a:ext uri="{28A0092B-C50C-407E-A947-70E740481C1C}">
                           <a14:useLocalDpi xmlns:a14="http://schemas.microsoft.com/office/drawing/2010/main" val="0"/>
@@ -8467,9 +8467,9 @@
       <w:r>
         <w:object w:dxaOrig="9360" w:dyaOrig="6629" w14:anchorId="5EB9703F">
           <v:shape id="_x0000_i1026" type="#_x0000_t75" style="width:468pt;height:331.45pt" o:ole="">
-            <v:imagedata r:id="rId31" o:title=""/>
+            <v:imagedata r:id="rId32" o:title=""/>
           </v:shape>
-          <o:OLEObject Type="Embed" ProgID="Word.OpenDocumentText.12" ShapeID="_x0000_i1026" DrawAspect="Content" ObjectID="_1663154674" r:id="rId32"/>
+          <o:OLEObject Type="Embed" ProgID="Word.OpenDocumentText.12" ShapeID="_x0000_i1026" DrawAspect="Content" ObjectID="_1663155144" r:id="rId33"/>
         </w:object>
       </w:r>
     </w:p>
@@ -8561,7 +8561,7 @@
                     <pic:cNvPicPr/>
                   </pic:nvPicPr>
                   <pic:blipFill>
-                    <a:blip r:embed="rId33" cstate="print">
+                    <a:blip r:embed="rId34" cstate="print">
                       <a:extLst>
                         <a:ext uri="{28A0092B-C50C-407E-A947-70E740481C1C}">
                           <a14:useLocalDpi xmlns:a14="http://schemas.microsoft.com/office/drawing/2010/main" val="0"/>
@@ -9361,7 +9361,7 @@
                     </pic:cNvPicPr>
                   </pic:nvPicPr>
                   <pic:blipFill>
-                    <a:blip r:embed="rId34">
+                    <a:blip r:embed="rId35">
                       <a:extLst>
                         <a:ext uri="{28A0092B-C50C-407E-A947-70E740481C1C}">
                           <a14:useLocalDpi xmlns:a14="http://schemas.microsoft.com/office/drawing/2010/main" val="0"/>
@@ -9505,7 +9505,7 @@
                     </pic:cNvPicPr>
                   </pic:nvPicPr>
                   <pic:blipFill>
-                    <a:blip r:embed="rId35">
+                    <a:blip r:embed="rId36">
                       <a:extLst>
                         <a:ext uri="{28A0092B-C50C-407E-A947-70E740481C1C}">
                           <a14:useLocalDpi xmlns:a14="http://schemas.microsoft.com/office/drawing/2010/main" val="0"/>
@@ -9674,7 +9674,7 @@
                     </pic:cNvPicPr>
                   </pic:nvPicPr>
                   <pic:blipFill>
-                    <a:blip r:embed="rId36">
+                    <a:blip r:embed="rId37">
                       <a:extLst>
                         <a:ext uri="{28A0092B-C50C-407E-A947-70E740481C1C}">
                           <a14:useLocalDpi xmlns:a14="http://schemas.microsoft.com/office/drawing/2010/main" val="0"/>
@@ -9874,7 +9874,7 @@
                     </pic:cNvPicPr>
                   </pic:nvPicPr>
                   <pic:blipFill>
-                    <a:blip r:embed="rId37">
+                    <a:blip r:embed="rId38">
                       <a:extLst>
                         <a:ext uri="{28A0092B-C50C-407E-A947-70E740481C1C}">
                           <a14:useLocalDpi xmlns:a14="http://schemas.microsoft.com/office/drawing/2010/main" val="0"/>
@@ -9961,7 +9961,7 @@
                     <pic:cNvPicPr/>
                   </pic:nvPicPr>
                   <pic:blipFill>
-                    <a:blip r:embed="rId38" cstate="print">
+                    <a:blip r:embed="rId39" cstate="print">
                       <a:extLst>
                         <a:ext uri="{28A0092B-C50C-407E-A947-70E740481C1C}">
                           <a14:useLocalDpi xmlns:a14="http://schemas.microsoft.com/office/drawing/2010/main" val="0"/>
@@ -10168,7 +10168,7 @@
                     </pic:cNvPicPr>
                   </pic:nvPicPr>
                   <pic:blipFill>
-                    <a:blip r:embed="rId39">
+                    <a:blip r:embed="rId40">
                       <a:extLst>
                         <a:ext uri="{28A0092B-C50C-407E-A947-70E740481C1C}">
                           <a14:useLocalDpi xmlns:a14="http://schemas.microsoft.com/office/drawing/2010/main" val="0"/>
@@ -10294,9 +10294,9 @@
       <w:r>
         <w:object w:dxaOrig="9360" w:dyaOrig="3070" w14:anchorId="5150D08B">
           <v:shape id="_x0000_i1029" type="#_x0000_t75" style="width:468pt;height:153.5pt" o:ole="">
-            <v:imagedata r:id="rId40" o:title=""/>
+            <v:imagedata r:id="rId41" o:title=""/>
           </v:shape>
-          <o:OLEObject Type="Embed" ProgID="Word.OpenDocumentText.12" ShapeID="_x0000_i1029" DrawAspect="Content" ObjectID="_1663154675" r:id="rId41"/>
+          <o:OLEObject Type="Embed" ProgID="Word.OpenDocumentText.12" ShapeID="_x0000_i1029" DrawAspect="Content" ObjectID="_1663155145" r:id="rId42"/>
         </w:object>
       </w:r>
     </w:p>
@@ -10353,7 +10353,7 @@
                     <pic:cNvPicPr/>
                   </pic:nvPicPr>
                   <pic:blipFill>
-                    <a:blip r:embed="rId42" cstate="print">
+                    <a:blip r:embed="rId43" cstate="print">
                       <a:extLst>
                         <a:ext uri="{28A0092B-C50C-407E-A947-70E740481C1C}">
                           <a14:useLocalDpi xmlns:a14="http://schemas.microsoft.com/office/drawing/2010/main" val="0"/>
@@ -10653,7 +10653,7 @@
                     </pic:cNvPicPr>
                   </pic:nvPicPr>
                   <pic:blipFill>
-                    <a:blip r:embed="rId43">
+                    <a:blip r:embed="rId44">
                       <a:extLst>
                         <a:ext uri="{28A0092B-C50C-407E-A947-70E740481C1C}">
                           <a14:useLocalDpi xmlns:a14="http://schemas.microsoft.com/office/drawing/2010/main" val="0"/>
@@ -10727,9 +10727,9 @@
       <w:r>
         <w:object w:dxaOrig="9360" w:dyaOrig="2847" w14:anchorId="4EFFFF19">
           <v:shape id="_x0000_i1031" type="#_x0000_t75" style="width:468pt;height:142.65pt" o:ole="">
-            <v:imagedata r:id="rId44" o:title=""/>
+            <v:imagedata r:id="rId45" o:title=""/>
           </v:shape>
-          <o:OLEObject Type="Embed" ProgID="Word.OpenDocumentText.12" ShapeID="_x0000_i1031" DrawAspect="Content" ObjectID="_1663154676" r:id="rId45"/>
+          <o:OLEObject Type="Embed" ProgID="Word.OpenDocumentText.12" ShapeID="_x0000_i1031" DrawAspect="Content" ObjectID="_1663155146" r:id="rId46"/>
         </w:object>
       </w:r>
     </w:p>
@@ -10773,7 +10773,7 @@
                     <pic:cNvPicPr/>
                   </pic:nvPicPr>
                   <pic:blipFill>
-                    <a:blip r:embed="rId46" cstate="print">
+                    <a:blip r:embed="rId47" cstate="print">
                       <a:extLst>
                         <a:ext uri="{28A0092B-C50C-407E-A947-70E740481C1C}">
                           <a14:useLocalDpi xmlns:a14="http://schemas.microsoft.com/office/drawing/2010/main" val="0"/>
@@ -11026,7 +11026,7 @@
                     </pic:cNvPicPr>
                   </pic:nvPicPr>
                   <pic:blipFill>
-                    <a:blip r:embed="rId47">
+                    <a:blip r:embed="rId48">
                       <a:extLst>
                         <a:ext uri="{28A0092B-C50C-407E-A947-70E740481C1C}">
                           <a14:useLocalDpi xmlns:a14="http://schemas.microsoft.com/office/drawing/2010/main" val="0"/>
@@ -11110,9 +11110,9 @@
         </w:rPr>
         <w:object w:dxaOrig="9360" w:dyaOrig="3292" w14:anchorId="2FD1F2BE">
           <v:shape id="_x0000_i1033" type="#_x0000_t75" style="width:468pt;height:164.4pt" o:ole="">
-            <v:imagedata r:id="rId48" o:title=""/>
+            <v:imagedata r:id="rId49" o:title=""/>
           </v:shape>
-          <o:OLEObject Type="Embed" ProgID="Word.OpenDocumentText.12" ShapeID="_x0000_i1033" DrawAspect="Content" ObjectID="_1663154677" r:id="rId49"/>
+          <o:OLEObject Type="Embed" ProgID="Word.OpenDocumentText.12" ShapeID="_x0000_i1033" DrawAspect="Content" ObjectID="_1663155147" r:id="rId50"/>
         </w:object>
       </w:r>
     </w:p>
@@ -11181,7 +11181,7 @@
                     <pic:cNvPicPr/>
                   </pic:nvPicPr>
                   <pic:blipFill>
-                    <a:blip r:embed="rId50" cstate="print">
+                    <a:blip r:embed="rId51" cstate="print">
                       <a:extLst>
                         <a:ext uri="{28A0092B-C50C-407E-A947-70E740481C1C}">
                           <a14:useLocalDpi xmlns:a14="http://schemas.microsoft.com/office/drawing/2010/main" val="0"/>
@@ -11893,7 +11893,7 @@
                     </pic:cNvPicPr>
                   </pic:nvPicPr>
                   <pic:blipFill>
-                    <a:blip r:embed="rId51">
+                    <a:blip r:embed="rId52">
                       <a:extLst>
                         <a:ext uri="{28A0092B-C50C-407E-A947-70E740481C1C}">
                           <a14:useLocalDpi xmlns:a14="http://schemas.microsoft.com/office/drawing/2010/main" val="0"/>
@@ -11969,7 +11969,7 @@
                     </pic:cNvPicPr>
                   </pic:nvPicPr>
                   <pic:blipFill>
-                    <a:blip r:embed="rId52">
+                    <a:blip r:embed="rId53">
                       <a:extLst>
                         <a:ext uri="{28A0092B-C50C-407E-A947-70E740481C1C}">
                           <a14:useLocalDpi xmlns:a14="http://schemas.microsoft.com/office/drawing/2010/main" val="0"/>
@@ -12059,7 +12059,7 @@
                     </pic:cNvPicPr>
                   </pic:nvPicPr>
                   <pic:blipFill>
-                    <a:blip r:embed="rId53">
+                    <a:blip r:embed="rId54">
                       <a:extLst>
                         <a:ext uri="{28A0092B-C50C-407E-A947-70E740481C1C}">
                           <a14:useLocalDpi xmlns:a14="http://schemas.microsoft.com/office/drawing/2010/main" val="0"/>
@@ -12775,7 +12775,7 @@
                     </pic:cNvPicPr>
                   </pic:nvPicPr>
                   <pic:blipFill>
-                    <a:blip r:embed="rId54">
+                    <a:blip r:embed="rId55">
                       <a:extLst>
                         <a:ext uri="{28A0092B-C50C-407E-A947-70E740481C1C}">
                           <a14:useLocalDpi xmlns:a14="http://schemas.microsoft.com/office/drawing/2010/main" val="0"/>
@@ -13348,7 +13348,7 @@
                     </pic:cNvPicPr>
                   </pic:nvPicPr>
                   <pic:blipFill>
-                    <a:blip r:embed="rId55">
+                    <a:blip r:embed="rId56">
                       <a:extLst>
                         <a:ext uri="{28A0092B-C50C-407E-A947-70E740481C1C}">
                           <a14:useLocalDpi xmlns:a14="http://schemas.microsoft.com/office/drawing/2010/main" val="0"/>
@@ -13436,7 +13436,7 @@
                     </pic:cNvPicPr>
                   </pic:nvPicPr>
                   <pic:blipFill>
-                    <a:blip r:embed="rId56">
+                    <a:blip r:embed="rId57">
                       <a:extLst>
                         <a:ext uri="{28A0092B-C50C-407E-A947-70E740481C1C}">
                           <a14:useLocalDpi xmlns:a14="http://schemas.microsoft.com/office/drawing/2010/main" val="0"/>
@@ -13469,8 +13469,8 @@
       </w:r>
     </w:p>
     <w:sectPr>
-      <w:headerReference w:type="default" r:id="rId57"/>
-      <w:footerReference w:type="default" r:id="rId58"/>
+      <w:headerReference w:type="default" r:id="rId58"/>
+      <w:footerReference w:type="default" r:id="rId59"/>
       <w:pgSz w:w="11906" w:h="16838"/>
       <w:pgMar w:top="1440" w:right="1440" w:bottom="1440" w:left="1440" w:header="708" w:footer="708" w:gutter="0"/>
       <w:cols w:space="708"/>
@@ -13746,6 +13746,22 @@
     <w:r>
       <w:t>Student Name:</w:t>
     </w:r>
+    <w:r>
+      <w:t xml:space="preserve"> </w:t>
+    </w:r>
+    <w:proofErr w:type="spellStart"/>
+    <w:r>
+      <w:t>Petre</w:t>
+    </w:r>
+    <w:proofErr w:type="spellEnd"/>
+    <w:r>
+      <w:t xml:space="preserve"> Stefan</w:t>
+    </w:r>
+  </w:p>
+  <w:p>
+    <w:pPr>
+      <w:pStyle w:val="Antet"/>
+    </w:pPr>
     <w:r>
       <w:ptab w:relativeTo="margin" w:alignment="right" w:leader="none"/>
     </w:r>
@@ -16527,6 +16543,10 @@
 </p:properties>
 </file>
 
+<file path=customXml/item4.xml><?xml version="1.0" encoding="utf-8"?>
+<b:Sources xmlns:b="http://schemas.openxmlformats.org/officeDocument/2006/bibliography" xmlns="http://schemas.openxmlformats.org/officeDocument/2006/bibliography" SelectedStyle="\APASixthEditionOfficeOnline.xsl" StyleName="APA" Version="6"/>
+</file>
+
 <file path=customXml/itemProps1.xml><?xml version="1.0" encoding="utf-8"?>
 <ds:datastoreItem xmlns:ds="http://schemas.openxmlformats.org/officeDocument/2006/customXml" ds:itemID="{B43BA25F-8535-4B39-9F43-BAEB237FA0D9}">
   <ds:schemaRefs>
@@ -16561,4 +16581,12 @@
     <ds:schemaRef ds:uri="http://schemas.microsoft.com/office/infopath/2007/PartnerControls"/>
   </ds:schemaRefs>
 </ds:datastoreItem>
+</file>
+
+<file path=customXml/itemProps4.xml><?xml version="1.0" encoding="utf-8"?>
+<ds:datastoreItem xmlns:ds="http://schemas.openxmlformats.org/officeDocument/2006/customXml" ds:itemID="{7F810CFE-19E6-4344-A2A8-2D32A39003AF}">
+  <ds:schemaRefs>
+    <ds:schemaRef ds:uri="http://schemas.openxmlformats.org/officeDocument/2006/bibliography"/>
+  </ds:schemaRefs>
+</ds:datastoreItem>
 </file>